--- a/知识产权大数据-SSO接口文档说明-Beta.docx
+++ b/知识产权大数据-SSO接口文档说明-Beta.docx
@@ -3216,8 +3216,6 @@
                 <w:lang w:val="en-US" w:eastAsia="zh-CN"/>
               </w:rPr>
             </w:pPr>
-            <w:bookmarkStart w:id="0" w:name="_GoBack"/>
-            <w:bookmarkEnd w:id="0"/>
           </w:p>
         </w:tc>
       </w:tr>
@@ -4997,19 +4995,6 @@
         <w:rPr>
           <w:rFonts w:hint="eastAsia"/>
         </w:rPr>
-        <w:t>通过</w:t>
-      </w:r>
-      <w:r>
-        <w:rPr>
-          <w:rFonts w:hint="eastAsia"/>
-          <w:lang w:eastAsia="zh-CN"/>
-        </w:rPr>
-        <w:t>token</w:t>
-      </w:r>
-      <w:r>
-        <w:rPr>
-          <w:rFonts w:hint="eastAsia"/>
-        </w:rPr>
         <w:t>查询用户信息</w:t>
       </w:r>
     </w:p>
@@ -5176,20 +5161,7 @@
                 <w:rFonts w:hint="eastAsia"/>
                 <w:lang w:val="en-US" w:eastAsia="zh-CN"/>
               </w:rPr>
-              <w:t>ssoapi</w:t>
-            </w:r>
-            <w:r>
-              <w:t>/{</w:t>
-            </w:r>
-            <w:r>
-              <w:rPr>
-                <w:rFonts w:hint="eastAsia"/>
-                <w:lang w:eastAsia="zh-CN"/>
-              </w:rPr>
-              <w:t>token</w:t>
-            </w:r>
-            <w:r>
-              <w:t>}</w:t>
+              <w:t>myinfo</w:t>
             </w:r>
           </w:p>
         </w:tc>
@@ -5252,18 +5224,9 @@
             <w:r>
               <w:rPr>
                 <w:rFonts w:hint="eastAsia"/>
-                <w:lang w:eastAsia="zh-CN"/>
-              </w:rPr>
-              <w:t>token</w:t>
-            </w:r>
-            <w:r>
-              <w:t xml:space="preserve"> </w:t>
-            </w:r>
-            <w:r>
-              <w:rPr>
-                <w:rFonts w:hint="eastAsia"/>
-              </w:rPr>
-              <w:t>//用户登录凭证</w:t>
+                <w:lang w:val="en-US" w:eastAsia="zh-CN"/>
+              </w:rPr>
+              <w:t>无任何参数</w:t>
             </w:r>
           </w:p>
         </w:tc>
@@ -5337,6 +5300,13 @@
           <w:p/>
           <w:p>
             <w:r>
+              <w:rPr>
+                <w:rFonts w:hint="eastAsia"/>
+                <w:lang w:val="en-US" w:eastAsia="zh-CN"/>
+              </w:rPr>
+              <w:t>url：</w:t>
+            </w:r>
+            <w:r>
               <w:fldChar w:fldCharType="begin"/>
             </w:r>
             <w:r>
@@ -5385,20 +5355,7 @@
                 <w:rFonts w:hint="eastAsia"/>
                 <w:lang w:val="en-US" w:eastAsia="zh-CN"/>
               </w:rPr>
-              <w:t>ssoapi/</w:t>
-            </w:r>
-            <w:r>
-              <w:rPr>
-                <w:rStyle w:val="13"/>
-                <w:rFonts w:hint="eastAsia"/>
-              </w:rPr>
-              <w:t>token</w:t>
-            </w:r>
-            <w:r>
-              <w:rPr>
-                <w:rStyle w:val="13"/>
-              </w:rPr>
-              <w:t>/fe5cb546aeb3ce1bf37abcb08a40493e</w:t>
+              <w:t>myinfo</w:t>
             </w:r>
             <w:r>
               <w:fldChar w:fldCharType="end"/>
@@ -5488,7 +5445,88 @@
             <w:pPr>
               <w:widowControl/>
               <w:jc w:val="left"/>
-            </w:pPr>
+              <w:rPr>
+                <w:rFonts w:hint="eastAsia"/>
+                <w:lang w:val="en-US" w:eastAsia="zh-CN"/>
+              </w:rPr>
+            </w:pPr>
+            <w:r>
+              <w:rPr>
+                <w:rFonts w:hint="eastAsia"/>
+                <w:lang w:val="en-US" w:eastAsia="zh-CN"/>
+              </w:rPr>
+              <w:t>可能返回：（参见底部附件）</w:t>
+            </w:r>
+          </w:p>
+          <w:p>
+            <w:pPr>
+              <w:widowControl/>
+              <w:jc w:val="left"/>
+              <w:rPr>
+                <w:rFonts w:hint="eastAsia"/>
+                <w:lang w:val="en-US" w:eastAsia="zh-CN"/>
+              </w:rPr>
+            </w:pPr>
+            <w:r>
+              <w:rPr>
+                <w:rFonts w:hint="eastAsia"/>
+                <w:lang w:val="en-US" w:eastAsia="zh-CN"/>
+              </w:rPr>
+              <w:t>109</w:t>
+            </w:r>
+          </w:p>
+          <w:p>
+            <w:pPr>
+              <w:widowControl/>
+              <w:jc w:val="left"/>
+              <w:rPr>
+                <w:rFonts w:hint="eastAsia"/>
+                <w:lang w:val="en-US" w:eastAsia="zh-CN"/>
+              </w:rPr>
+            </w:pPr>
+            <w:r>
+              <w:rPr>
+                <w:rFonts w:hint="eastAsia"/>
+                <w:lang w:val="en-US" w:eastAsia="zh-CN"/>
+              </w:rPr>
+              <w:t>110</w:t>
+            </w:r>
+            <w:bookmarkStart w:id="0" w:name="_GoBack"/>
+            <w:bookmarkEnd w:id="0"/>
+          </w:p>
+          <w:p>
+            <w:pPr>
+              <w:widowControl/>
+              <w:jc w:val="left"/>
+              <w:rPr>
+                <w:rFonts w:hint="eastAsia"/>
+                <w:lang w:val="en-US" w:eastAsia="zh-CN"/>
+              </w:rPr>
+            </w:pPr>
+            <w:r>
+              <w:rPr>
+                <w:rFonts w:hint="eastAsia"/>
+                <w:lang w:val="en-US" w:eastAsia="zh-CN"/>
+              </w:rPr>
+              <w:t>111</w:t>
+            </w:r>
+          </w:p>
+          <w:p>
+            <w:pPr>
+              <w:widowControl/>
+              <w:jc w:val="left"/>
+              <w:rPr>
+                <w:rFonts w:hint="eastAsia"/>
+                <w:lang w:val="en-US" w:eastAsia="zh-CN"/>
+              </w:rPr>
+            </w:pPr>
+            <w:r>
+              <w:rPr>
+                <w:rFonts w:hint="eastAsia"/>
+                <w:lang w:val="en-US" w:eastAsia="zh-CN"/>
+              </w:rPr>
+              <w:t>112</w:t>
+            </w:r>
           </w:p>
         </w:tc>
       </w:tr>
@@ -6039,14 +6077,14 @@
       <w:pPr>
         <w:rPr>
           <w:rFonts w:hint="eastAsia"/>
-          <w:color w:val="FF0000"/>
+          <w:color w:val="auto"/>
           <w:lang w:val="en-US" w:eastAsia="zh-CN"/>
         </w:rPr>
       </w:pPr>
       <w:r>
         <w:rPr>
           <w:rFonts w:hint="eastAsia"/>
-          <w:color w:val="FF0000"/>
+          <w:color w:val="auto"/>
           <w:lang w:val="en-US" w:eastAsia="zh-CN"/>
         </w:rPr>
         <w:t>102 获取用户信息成功</w:t>
@@ -6056,14 +6094,14 @@
       <w:pPr>
         <w:rPr>
           <w:rFonts w:hint="eastAsia"/>
-          <w:color w:val="FF0000"/>
+          <w:color w:val="auto"/>
           <w:lang w:val="en-US" w:eastAsia="zh-CN"/>
         </w:rPr>
       </w:pPr>
       <w:r>
         <w:rPr>
           <w:rFonts w:hint="eastAsia"/>
-          <w:color w:val="FF0000"/>
+          <w:color w:val="auto"/>
           <w:lang w:val="en-US" w:eastAsia="zh-CN"/>
         </w:rPr>
         <w:t>103 获取用户信息失败（用户未登录或者token过期）</w:t>
@@ -6150,17 +6188,68 @@
       <w:pPr>
         <w:rPr>
           <w:rFonts w:hint="eastAsia"/>
-          <w:color w:val="FF0000"/>
+          <w:color w:val="auto"/>
           <w:lang w:val="en-US" w:eastAsia="zh-CN"/>
         </w:rPr>
       </w:pPr>
       <w:r>
         <w:rPr>
           <w:rFonts w:hint="eastAsia"/>
-          <w:color w:val="FF0000"/>
+          <w:color w:val="auto"/>
           <w:lang w:val="en-US" w:eastAsia="zh-CN"/>
         </w:rPr>
-        <w:t>110 用户不在线（用户未登录或者token过期）【用户每次请求时，验证用户是否已登录】</w:t>
+        <w:t>109 用户未登录  【用户每次请求api时，验证用户是否已登录】</w:t>
+      </w:r>
+    </w:p>
+    <w:p>
+      <w:pPr>
+        <w:rPr>
+          <w:rFonts w:hint="eastAsia"/>
+          <w:color w:val="auto"/>
+          <w:lang w:val="en-US" w:eastAsia="zh-CN"/>
+        </w:rPr>
+      </w:pPr>
+      <w:r>
+        <w:rPr>
+          <w:rFonts w:hint="eastAsia"/>
+          <w:color w:val="auto"/>
+          <w:lang w:val="en-US" w:eastAsia="zh-CN"/>
+        </w:rPr>
+        <w:t>110 用户不在线（伪造token登录）【用户每次请求api时，验证用户是否已登录】</w:t>
+      </w:r>
+    </w:p>
+    <w:p>
+      <w:pPr>
+        <w:rPr>
+          <w:rFonts w:hint="eastAsia"/>
+          <w:color w:val="auto"/>
+          <w:lang w:val="en-US" w:eastAsia="zh-CN"/>
+        </w:rPr>
+      </w:pPr>
+      <w:r>
+        <w:rPr>
+          <w:rFonts w:hint="eastAsia"/>
+          <w:color w:val="auto"/>
+          <w:lang w:val="en-US" w:eastAsia="zh-CN"/>
+        </w:rPr>
+        <w:t>111 用户不在线（用户token过期）【用户每次请求api时，验证用户是否已登录】</w:t>
+      </w:r>
+    </w:p>
+    <w:p>
+      <w:pPr>
+        <w:rPr>
+          <w:rFonts w:hint="eastAsia"/>
+          <w:color w:val="auto"/>
+          <w:lang w:val="en-US" w:eastAsia="zh-CN"/>
+        </w:rPr>
+      </w:pPr>
+      <w:r>
+        <w:rPr>
+          <w:rFonts w:hint="eastAsia"/>
+          <w:color w:val="auto"/>
+          <w:lang w:val="en-US" w:eastAsia="zh-CN"/>
+        </w:rPr>
+        <w:t>112 用户验证出现未知问题</w:t>
       </w:r>
     </w:p>
     <w:sectPr>
@@ -7018,6 +7107,7 @@
   <w:style w:type="character" w:customStyle="1" w:styleId="26">
     <w:name w:val="json_parser_punctuation"/>
     <w:basedOn w:val="12"/>
+    <w:qFormat/>
     <w:uiPriority w:val="0"/>
   </w:style>
   <w:style w:type="character" w:customStyle="1" w:styleId="27">
@@ -7035,6 +7125,7 @@
   <w:style w:type="character" w:customStyle="1" w:styleId="29">
     <w:name w:val="json_parser_nullvalue"/>
     <w:basedOn w:val="12"/>
+    <w:qFormat/>
     <w:uiPriority w:val="0"/>
   </w:style>
   <w:style w:type="character" w:customStyle="1" w:styleId="30">
@@ -7151,7 +7242,7 @@
         <a:sysClr val="windowText" lastClr="000000"/>
       </a:dk1>
       <a:lt1>
-        <a:sysClr val="window" lastClr="CAEACE"/>
+        <a:sysClr val="window" lastClr="FFFFFF"/>
       </a:lt1>
       <a:dk2>
         <a:srgbClr val="1F497D"/>

--- a/知识产权大数据-SSO接口文档说明-Beta.docx
+++ b/知识产权大数据-SSO接口文档说明-Beta.docx
@@ -4547,7 +4547,7 @@
                 <w:szCs w:val="20"/>
                 <w:lang w:val="en-US" w:eastAsia="zh-CN"/>
               </w:rPr>
-              <w:t xml:space="preserve">null </w:t>
+              <w:t xml:space="preserve">用户的token信息 </w:t>
             </w:r>
             <w:r>
               <w:rPr>
@@ -4609,7 +4609,6 @@
               <w:jc w:val="left"/>
               <w:rPr>
                 <w:rFonts w:ascii="Courier New" w:hAnsi="Courier New" w:eastAsia="宋体" w:cs="Courier New"/>
-                <w:i/>
                 <w:color w:val="000000"/>
                 <w:kern w:val="0"/>
                 <w:sz w:val="20"/>
@@ -4625,6 +4624,62 @@
                 <w:szCs w:val="20"/>
               </w:rPr>
               <w:t>}</w:t>
+            </w:r>
+          </w:p>
+          <w:p>
+            <w:pPr>
+              <w:widowControl/>
+              <w:jc w:val="left"/>
+              <w:rPr>
+                <w:rFonts w:ascii="Courier New" w:hAnsi="Courier New" w:eastAsia="宋体" w:cs="Courier New"/>
+                <w:color w:val="000000"/>
+                <w:kern w:val="0"/>
+                <w:sz w:val="20"/>
+                <w:szCs w:val="20"/>
+              </w:rPr>
+            </w:pPr>
+            <w:r>
+              <w:drawing>
+                <wp:inline distT="0" distB="0" distL="114300" distR="114300">
+                  <wp:extent cx="4628515" cy="1094105"/>
+                  <wp:effectExtent l="0" t="0" r="635" b="10795"/>
+                  <wp:docPr id="2" name="图片 2"/>
+                  <wp:cNvGraphicFramePr>
+                    <a:graphicFrameLocks xmlns:a="http://schemas.openxmlformats.org/drawingml/2006/main" noChangeAspect="1"/>
+                  </wp:cNvGraphicFramePr>
+                  <a:graphic xmlns:a="http://schemas.openxmlformats.org/drawingml/2006/main">
+                    <a:graphicData uri="http://schemas.openxmlformats.org/drawingml/2006/picture">
+                      <pic:pic xmlns:pic="http://schemas.openxmlformats.org/drawingml/2006/picture">
+                        <pic:nvPicPr>
+                          <pic:cNvPr id="2" name="图片 2"/>
+                          <pic:cNvPicPr>
+                            <a:picLocks noChangeAspect="1"/>
+                          </pic:cNvPicPr>
+                        </pic:nvPicPr>
+                        <pic:blipFill>
+                          <a:blip r:embed="rId11"/>
+                          <a:stretch>
+                            <a:fillRect/>
+                          </a:stretch>
+                        </pic:blipFill>
+                        <pic:spPr>
+                          <a:xfrm>
+                            <a:off x="0" y="0"/>
+                            <a:ext cx="4628515" cy="1094105"/>
+                          </a:xfrm>
+                          <a:prstGeom prst="rect">
+                            <a:avLst/>
+                          </a:prstGeom>
+                          <a:noFill/>
+                          <a:ln w="9525">
+                            <a:noFill/>
+                          </a:ln>
+                        </pic:spPr>
+                      </pic:pic>
+                    </a:graphicData>
+                  </a:graphic>
+                </wp:inline>
+              </w:drawing>
             </w:r>
           </w:p>
           <w:p/>
@@ -4818,20 +4873,6 @@
                 <w:lang w:val="en-US" w:eastAsia="zh-CN" w:bidi="ar-SA"/>
               </w:rPr>
             </w:pPr>
-          </w:p>
-          <w:p>
-            <w:pPr>
-              <w:jc w:val="left"/>
-              <w:rPr>
-                <w:rFonts w:hint="eastAsia" w:cs="Times New Roman"/>
-                <w:kern w:val="2"/>
-                <w:sz w:val="24"/>
-                <w:szCs w:val="22"/>
-                <w:highlight w:val="none"/>
-                <w:shd w:val="clear" w:color="auto" w:fill="auto"/>
-                <w:lang w:val="en-US" w:eastAsia="zh-CN" w:bidi="ar-SA"/>
-              </w:rPr>
-            </w:pPr>
             <w:r>
               <w:rPr>
                 <w:rFonts w:hint="eastAsia" w:cs="Times New Roman"/>
@@ -4877,7 +4918,7 @@
                           </pic:cNvPicPr>
                         </pic:nvPicPr>
                         <pic:blipFill>
-                          <a:blip r:embed="rId11"/>
+                          <a:blip r:embed="rId12"/>
                           <a:stretch>
                             <a:fillRect/>
                           </a:stretch>
@@ -4958,7 +4999,7 @@
                           </pic:cNvPicPr>
                         </pic:nvPicPr>
                         <pic:blipFill>
-                          <a:blip r:embed="rId12"/>
+                          <a:blip r:embed="rId13"/>
                           <a:stretch>
                             <a:fillRect/>
                           </a:stretch>
@@ -5297,7 +5338,6 @@
             <w:tcW w:w="6985" w:type="dxa"/>
             <w:vAlign w:val="top"/>
           </w:tcPr>
-          <w:p/>
           <w:p>
             <w:r>
               <w:rPr>
@@ -5361,7 +5401,14 @@
               <w:fldChar w:fldCharType="end"/>
             </w:r>
           </w:p>
-          <w:p/>
+          <w:p>
+            <w:r>
+              <w:rPr>
+                <w:rFonts w:hint="eastAsia"/>
+              </w:rPr>
+              <w:t>"type": "myinfo"</w:t>
+            </w:r>
+          </w:p>
         </w:tc>
       </w:tr>
       <w:tr>
@@ -5472,7 +5519,7 @@
                 <w:rFonts w:hint="eastAsia"/>
                 <w:lang w:val="en-US" w:eastAsia="zh-CN"/>
               </w:rPr>
-              <w:t>109</w:t>
+              <w:t>109/110/111/112</w:t>
             </w:r>
           </w:p>
           <w:p>
@@ -5485,47 +5532,47 @@
               </w:rPr>
             </w:pPr>
             <w:r>
-              <w:rPr>
-                <w:rFonts w:hint="eastAsia"/>
-                <w:lang w:val="en-US" w:eastAsia="zh-CN"/>
-              </w:rPr>
-              <w:t>110</w:t>
-            </w:r>
-            <w:bookmarkStart w:id="0" w:name="_GoBack"/>
-            <w:bookmarkEnd w:id="0"/>
-          </w:p>
-          <w:p>
-            <w:pPr>
-              <w:widowControl/>
-              <w:jc w:val="left"/>
-              <w:rPr>
-                <w:rFonts w:hint="eastAsia"/>
-                <w:lang w:val="en-US" w:eastAsia="zh-CN"/>
-              </w:rPr>
-            </w:pPr>
-            <w:r>
-              <w:rPr>
-                <w:rFonts w:hint="eastAsia"/>
-                <w:lang w:val="en-US" w:eastAsia="zh-CN"/>
-              </w:rPr>
-              <w:t>111</w:t>
-            </w:r>
-          </w:p>
-          <w:p>
-            <w:pPr>
-              <w:widowControl/>
-              <w:jc w:val="left"/>
-              <w:rPr>
-                <w:rFonts w:hint="eastAsia"/>
-                <w:lang w:val="en-US" w:eastAsia="zh-CN"/>
-              </w:rPr>
-            </w:pPr>
-            <w:r>
-              <w:rPr>
-                <w:rFonts w:hint="eastAsia"/>
-                <w:lang w:val="en-US" w:eastAsia="zh-CN"/>
-              </w:rPr>
-              <w:t>112</w:t>
+              <w:drawing>
+                <wp:inline distT="0" distB="0" distL="114300" distR="114300">
+                  <wp:extent cx="2305050" cy="1085850"/>
+                  <wp:effectExtent l="0" t="0" r="0" b="0"/>
+                  <wp:docPr id="1" name="图片 1"/>
+                  <wp:cNvGraphicFramePr>
+                    <a:graphicFrameLocks xmlns:a="http://schemas.openxmlformats.org/drawingml/2006/main" noChangeAspect="1"/>
+                  </wp:cNvGraphicFramePr>
+                  <a:graphic xmlns:a="http://schemas.openxmlformats.org/drawingml/2006/main">
+                    <a:graphicData uri="http://schemas.openxmlformats.org/drawingml/2006/picture">
+                      <pic:pic xmlns:pic="http://schemas.openxmlformats.org/drawingml/2006/picture">
+                        <pic:nvPicPr>
+                          <pic:cNvPr id="1" name="图片 1"/>
+                          <pic:cNvPicPr>
+                            <a:picLocks noChangeAspect="1"/>
+                          </pic:cNvPicPr>
+                        </pic:nvPicPr>
+                        <pic:blipFill>
+                          <a:blip r:embed="rId14"/>
+                          <a:stretch>
+                            <a:fillRect/>
+                          </a:stretch>
+                        </pic:blipFill>
+                        <pic:spPr>
+                          <a:xfrm>
+                            <a:off x="0" y="0"/>
+                            <a:ext cx="2305050" cy="1085850"/>
+                          </a:xfrm>
+                          <a:prstGeom prst="rect">
+                            <a:avLst/>
+                          </a:prstGeom>
+                          <a:noFill/>
+                          <a:ln w="9525">
+                            <a:noFill/>
+                          </a:ln>
+                        </pic:spPr>
+                      </pic:pic>
+                    </a:graphicData>
+                  </a:graphic>
+                </wp:inline>
+              </w:drawing>
             </w:r>
           </w:p>
         </w:tc>
@@ -5552,7 +5599,22 @@
           <w:rFonts w:hint="eastAsia"/>
           <w:lang w:val="en-US" w:eastAsia="zh-CN"/>
         </w:rPr>
-        <w:t>注销</w:t>
+        <w:t>注销（</w:t>
+      </w:r>
+      <w:r>
+        <w:rPr>
+          <w:rFonts w:hint="eastAsia"/>
+          <w:color w:val="FF0000"/>
+          <w:lang w:val="en-US" w:eastAsia="zh-CN"/>
+        </w:rPr>
+        <w:t>TODO</w:t>
+      </w:r>
+      <w:r>
+        <w:rPr>
+          <w:rFonts w:hint="eastAsia"/>
+          <w:lang w:val="en-US" w:eastAsia="zh-CN"/>
+        </w:rPr>
+        <w:t>）</w:t>
       </w:r>
     </w:p>
     <w:tbl>
@@ -5582,14 +5644,6 @@
       </w:tblGrid>
       <w:tr>
         <w:tblPrEx>
-          <w:tblBorders>
-            <w:top w:val="single" w:color="BFBFBF" w:sz="4" w:space="0"/>
-            <w:left w:val="single" w:color="BFBFBF" w:sz="4" w:space="0"/>
-            <w:bottom w:val="single" w:color="BFBFBF" w:sz="4" w:space="0"/>
-            <w:right w:val="single" w:color="BFBFBF" w:sz="4" w:space="0"/>
-            <w:insideH w:val="single" w:color="BFBFBF" w:sz="4" w:space="0"/>
-            <w:insideV w:val="single" w:color="BFBFBF" w:sz="4" w:space="0"/>
-          </w:tblBorders>
           <w:tblLayout w:type="fixed"/>
           <w:tblCellMar>
             <w:top w:w="0" w:type="dxa"/>
@@ -5701,7 +5755,17 @@
               <w:t>xxxxx</w:t>
             </w:r>
             <w:r>
-              <w:t>.com/user/</w:t>
+              <w:t>.com/</w:t>
+            </w:r>
+            <w:r>
+              <w:rPr>
+                <w:rFonts w:hint="eastAsia"/>
+                <w:lang w:val="en-US" w:eastAsia="zh-CN"/>
+              </w:rPr>
+              <w:t>v1</w:t>
+            </w:r>
+            <w:r>
+              <w:t>/</w:t>
             </w:r>
             <w:r>
               <w:rPr>
@@ -5709,19 +5773,6 @@
                 <w:lang w:val="en-US" w:eastAsia="zh-CN"/>
               </w:rPr>
               <w:t>logout</w:t>
-            </w:r>
-            <w:r>
-              <w:t>/{</w:t>
-            </w:r>
-            <w:r>
-              <w:rPr>
-                <w:rFonts w:hint="eastAsia"/>
-                <w:lang w:eastAsia="zh-CN"/>
-              </w:rPr>
-              <w:t>token</w:t>
-            </w:r>
-            <w:r>
-              <w:t>}</w:t>
             </w:r>
           </w:p>
         </w:tc>
@@ -5781,22 +5832,6 @@
                 <w:lang w:val="en-US" w:eastAsia="zh-CN"/>
               </w:rPr>
             </w:pPr>
-            <w:r>
-              <w:rPr>
-                <w:rFonts w:hint="eastAsia"/>
-                <w:lang w:eastAsia="zh-CN"/>
-              </w:rPr>
-              <w:t>token</w:t>
-            </w:r>
-            <w:r>
-              <w:t xml:space="preserve"> </w:t>
-            </w:r>
-            <w:r>
-              <w:rPr>
-                <w:rFonts w:hint="eastAsia"/>
-              </w:rPr>
-              <w:t>//用户登录凭证</w:t>
-            </w:r>
           </w:p>
         </w:tc>
       </w:tr>
@@ -5872,6 +5907,13 @@
           <w:p/>
           <w:p>
             <w:r>
+              <w:rPr>
+                <w:rFonts w:hint="eastAsia"/>
+                <w:lang w:val="en-US" w:eastAsia="zh-CN"/>
+              </w:rPr>
+              <w:t>url:</w:t>
+            </w:r>
+            <w:r>
               <w:fldChar w:fldCharType="begin"/>
             </w:r>
             <w:r>
@@ -5898,7 +5940,7 @@
               <w:rPr>
                 <w:rStyle w:val="13"/>
               </w:rPr>
-              <w:t>.com/user/</w:t>
+              <w:t>.com/</w:t>
             </w:r>
             <w:r>
               <w:rPr>
@@ -5906,13 +5948,21 @@
                 <w:rFonts w:hint="eastAsia"/>
                 <w:lang w:val="en-US" w:eastAsia="zh-CN"/>
               </w:rPr>
+              <w:t>v1</w:t>
+            </w:r>
+            <w:r>
+              <w:rPr>
+                <w:rStyle w:val="13"/>
+              </w:rPr>
+              <w:t>/</w:t>
+            </w:r>
+            <w:r>
+              <w:rPr>
+                <w:rStyle w:val="13"/>
+                <w:rFonts w:hint="eastAsia"/>
+                <w:lang w:val="en-US" w:eastAsia="zh-CN"/>
+              </w:rPr>
               <w:t>logout</w:t>
-            </w:r>
-            <w:r>
-              <w:rPr>
-                <w:rStyle w:val="13"/>
-              </w:rPr>
-              <w:t>/fe5cb546aeb3ce1bf37abcb08a40493e</w:t>
             </w:r>
             <w:r>
               <w:fldChar w:fldCharType="end"/>
@@ -6104,7 +6154,7 @@
           <w:color w:val="auto"/>
           <w:lang w:val="en-US" w:eastAsia="zh-CN"/>
         </w:rPr>
-        <w:t>103 获取用户信息失败（用户未登录或者token过期）</w:t>
+        <w:t>103 获取用户信息失败（处于登录状态，且token验证通过。表示服务器出错了）</w:t>
       </w:r>
     </w:p>
     <w:p>
@@ -6251,6 +6301,8 @@
         </w:rPr>
         <w:t>112 用户验证出现未知问题</w:t>
       </w:r>
+      <w:bookmarkStart w:id="0" w:name="_GoBack"/>
+      <w:bookmarkEnd w:id="0"/>
     </w:p>
     <w:sectPr>
       <w:headerReference r:id="rId3" w:type="default"/>
